--- a/Confluence/Report3.docx
+++ b/Confluence/Report3.docx
@@ -1107,7 +1107,7 @@
                 <w:noProof/>
                 <w:webHidden/>
               </w:rPr>
-              <w:t>5</w:t>
+              <w:t>6</w:t>
             </w:r>
             <w:r>
               <w:rPr>
@@ -1221,7 +1221,7 @@
                 <w:noProof/>
                 <w:webHidden/>
               </w:rPr>
-              <w:t>5</w:t>
+              <w:t>6</w:t>
             </w:r>
             <w:r>
               <w:rPr>
@@ -1317,7 +1317,7 @@
                 <w:noProof/>
                 <w:webHidden/>
               </w:rPr>
-              <w:t>5</w:t>
+              <w:t>6</w:t>
             </w:r>
             <w:r>
               <w:rPr>
@@ -1405,7 +1405,7 @@
                 <w:noProof/>
                 <w:webHidden/>
               </w:rPr>
-              <w:t>6</w:t>
+              <w:t>7</w:t>
             </w:r>
             <w:r>
               <w:rPr>
@@ -1501,7 +1501,7 @@
                 <w:noProof/>
                 <w:webHidden/>
               </w:rPr>
-              <w:t>6</w:t>
+              <w:t>7</w:t>
             </w:r>
             <w:r>
               <w:rPr>
@@ -1669,7 +1669,7 @@
           <w:rFonts w:cs="Times New Roman"/>
           <w:lang w:val="uk-UA"/>
         </w:rPr>
-        <w:t>.</w:t>
+        <w:t xml:space="preserve"> та ігровий рушій цієї гри.</w:t>
       </w:r>
     </w:p>
     <w:p>
@@ -2238,13 +2238,13 @@
         <mc:AlternateContent>
           <mc:Choice Requires="wps">
             <w:drawing>
-              <wp:anchor distT="0" distB="0" distL="114300" distR="114300" simplePos="0" relativeHeight="251659264" behindDoc="0" locked="0" layoutInCell="1" allowOverlap="1" wp14:anchorId="08085201" wp14:editId="30F9A15F">
+              <wp:anchor distT="0" distB="0" distL="114300" distR="114300" simplePos="0" relativeHeight="251659264" behindDoc="0" locked="0" layoutInCell="1" allowOverlap="1" wp14:anchorId="08085201" wp14:editId="47CF0739">
                 <wp:simplePos x="0" y="0"/>
                 <wp:positionH relativeFrom="page">
                   <wp:align>center</wp:align>
                 </wp:positionH>
                 <wp:positionV relativeFrom="paragraph">
-                  <wp:posOffset>2477301</wp:posOffset>
+                  <wp:posOffset>2063750</wp:posOffset>
                 </wp:positionV>
                 <wp:extent cx="3148385" cy="413468"/>
                 <wp:effectExtent l="0" t="0" r="0" b="5715"/>
@@ -2308,7 +2308,7 @@
                 <v:stroke joinstyle="miter"/>
                 <v:path gradientshapeok="t" o:connecttype="rect"/>
               </v:shapetype>
-              <v:shape id="Надпись 5" o:spid="_x0000_s1026" type="#_x0000_t202" style="position:absolute;left:0;text-align:left;margin-left:0;margin-top:195.05pt;width:247.9pt;height:32.55pt;z-index:251659264;visibility:visible;mso-wrap-style:square;mso-width-percent:0;mso-wrap-distance-left:9pt;mso-wrap-distance-top:0;mso-wrap-distance-right:9pt;mso-wrap-distance-bottom:0;mso-position-horizontal:center;mso-position-horizontal-relative:page;mso-position-vertical:absolute;mso-position-vertical-relative:text;mso-width-percent:0;mso-width-relative:margin;v-text-anchor:top" o:gfxdata="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" fillcolor="white [3201]" stroked="f" strokeweight=".5pt">
+              <v:shape id="Надпись 5" o:spid="_x0000_s1026" type="#_x0000_t202" style="position:absolute;left:0;text-align:left;margin-left:0;margin-top:162.5pt;width:247.9pt;height:32.55pt;z-index:251659264;visibility:visible;mso-wrap-style:square;mso-width-percent:0;mso-wrap-distance-left:9pt;mso-wrap-distance-top:0;mso-wrap-distance-right:9pt;mso-wrap-distance-bottom:0;mso-position-horizontal:center;mso-position-horizontal-relative:page;mso-position-vertical:absolute;mso-position-vertical-relative:text;mso-width-percent:0;mso-width-relative:margin;v-text-anchor:top" o:gfxdata="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" fillcolor="white [3201]" stroked="f" strokeweight=".5pt">
                 <v:textbox>
                   <w:txbxContent>
                     <w:p>
@@ -2339,8 +2339,8 @@
           <w:lang w:val="uk-UA"/>
         </w:rPr>
         <w:drawing>
-          <wp:inline distT="0" distB="0" distL="0" distR="0" wp14:anchorId="12EE75D2" wp14:editId="2F327806">
-            <wp:extent cx="2847340" cy="2385391"/>
+          <wp:inline distT="0" distB="0" distL="0" distR="0" wp14:anchorId="12EE75D2" wp14:editId="5924F6FF">
+            <wp:extent cx="2328530" cy="1950752"/>
             <wp:effectExtent l="0" t="0" r="0" b="0"/>
             <wp:docPr id="4" name="Рисунок 4"/>
             <wp:cNvGraphicFramePr>
@@ -2371,7 +2371,7 @@
                   <pic:spPr bwMode="auto">
                     <a:xfrm>
                       <a:off x="0" y="0"/>
-                      <a:ext cx="2864153" cy="2399476"/>
+                      <a:ext cx="2349511" cy="1968329"/>
                     </a:xfrm>
                     <a:prstGeom prst="rect">
                       <a:avLst/>
@@ -3315,6 +3315,67 @@
           </w:p>
         </w:tc>
       </w:tr>
+      <w:tr>
+        <w:tc>
+          <w:tcPr>
+            <w:tcW w:w="1525" w:type="dxa"/>
+            <w:vAlign w:val="center"/>
+          </w:tcPr>
+          <w:p>
+            <w:pPr>
+              <w:pBdr>
+                <w:top w:val="none" w:sz="0" w:space="0" w:color="auto"/>
+                <w:left w:val="none" w:sz="0" w:space="0" w:color="auto"/>
+                <w:bottom w:val="none" w:sz="0" w:space="0" w:color="auto"/>
+                <w:right w:val="none" w:sz="0" w:space="0" w:color="auto"/>
+                <w:between w:val="none" w:sz="0" w:space="0" w:color="auto"/>
+                <w:bar w:val="none" w:sz="0" w:color="auto"/>
+              </w:pBdr>
+              <w:ind w:firstLine="0"/>
+              <w:jc w:val="center"/>
+              <w:rPr>
+                <w:rFonts w:cs="Times New Roman"/>
+              </w:rPr>
+            </w:pPr>
+            <w:r>
+              <w:rPr>
+                <w:rFonts w:cs="Times New Roman"/>
+              </w:rPr>
+              <w:t>AU3</w:t>
+            </w:r>
+          </w:p>
+        </w:tc>
+        <w:tc>
+          <w:tcPr>
+            <w:tcW w:w="7380" w:type="dxa"/>
+            <w:vAlign w:val="center"/>
+          </w:tcPr>
+          <w:p>
+            <w:pPr>
+              <w:pBdr>
+                <w:top w:val="none" w:sz="0" w:space="0" w:color="auto"/>
+                <w:left w:val="none" w:sz="0" w:space="0" w:color="auto"/>
+                <w:bottom w:val="none" w:sz="0" w:space="0" w:color="auto"/>
+                <w:right w:val="none" w:sz="0" w:space="0" w:color="auto"/>
+                <w:between w:val="none" w:sz="0" w:space="0" w:color="auto"/>
+                <w:bar w:val="none" w:sz="0" w:color="auto"/>
+              </w:pBdr>
+              <w:ind w:firstLine="0"/>
+              <w:rPr>
+                <w:rFonts w:cs="Times New Roman"/>
+                <w:lang w:val="uk-UA"/>
+              </w:rPr>
+            </w:pPr>
+            <w:r>
+              <w:rPr>
+                <w:rFonts w:cs="Times New Roman"/>
+                <w:lang w:val="uk-UA"/>
+              </w:rPr>
+              <w:t>Користувач повинен мати змогу пройти гру</w:t>
+            </w:r>
+          </w:p>
+        </w:tc>
+      </w:tr>
     </w:tbl>
     <w:p>
       <w:pPr>
@@ -3737,11 +3798,533 @@
           <w:szCs w:val="28"/>
         </w:rPr>
       </w:pPr>
+      <w:r>
+        <w:rPr>
+          <w:szCs w:val="28"/>
+        </w:rPr>
+        <w:t xml:space="preserve">Вимоги до </w:t>
+      </w:r>
+      <w:r>
+        <w:rPr>
+          <w:szCs w:val="28"/>
+        </w:rPr>
+        <w:t>рушія</w:t>
+      </w:r>
+      <w:r>
+        <w:rPr>
+          <w:szCs w:val="28"/>
+        </w:rPr>
+        <w:t>:</w:t>
+      </w:r>
+    </w:p>
+    <w:p>
+      <w:pPr>
+        <w:rPr>
+          <w:rFonts w:cs="Times New Roman"/>
+          <w:lang w:val="uk-UA"/>
+        </w:rPr>
+      </w:pPr>
+    </w:p>
+    <w:tbl>
+      <w:tblPr>
+        <w:tblStyle w:val="ae"/>
+        <w:tblW w:w="0" w:type="auto"/>
+        <w:tblLook w:val="04A0" w:firstRow="1" w:lastRow="0" w:firstColumn="1" w:lastColumn="0" w:noHBand="0" w:noVBand="1"/>
+      </w:tblPr>
+      <w:tblGrid>
+        <w:gridCol w:w="1525"/>
+        <w:gridCol w:w="7380"/>
+      </w:tblGrid>
+      <w:tr>
+        <w:tc>
+          <w:tcPr>
+            <w:tcW w:w="1525" w:type="dxa"/>
+            <w:vAlign w:val="center"/>
+          </w:tcPr>
+          <w:p>
+            <w:pPr>
+              <w:pBdr>
+                <w:top w:val="none" w:sz="0" w:space="0" w:color="auto"/>
+                <w:left w:val="none" w:sz="0" w:space="0" w:color="auto"/>
+                <w:bottom w:val="none" w:sz="0" w:space="0" w:color="auto"/>
+                <w:right w:val="none" w:sz="0" w:space="0" w:color="auto"/>
+                <w:between w:val="none" w:sz="0" w:space="0" w:color="auto"/>
+                <w:bar w:val="none" w:sz="0" w:color="auto"/>
+              </w:pBdr>
+              <w:ind w:firstLine="0"/>
+              <w:jc w:val="center"/>
+              <w:rPr>
+                <w:rFonts w:cs="Times New Roman"/>
+                <w:lang w:val="uk-UA"/>
+              </w:rPr>
+            </w:pPr>
+            <w:r>
+              <w:rPr>
+                <w:rFonts w:cs="Times New Roman"/>
+                <w:lang w:val="uk-UA"/>
+              </w:rPr>
+              <w:t>Код</w:t>
+            </w:r>
+          </w:p>
+        </w:tc>
+        <w:tc>
+          <w:tcPr>
+            <w:tcW w:w="7380" w:type="dxa"/>
+            <w:vAlign w:val="center"/>
+          </w:tcPr>
+          <w:p>
+            <w:pPr>
+              <w:pBdr>
+                <w:top w:val="none" w:sz="0" w:space="0" w:color="auto"/>
+                <w:left w:val="none" w:sz="0" w:space="0" w:color="auto"/>
+                <w:bottom w:val="none" w:sz="0" w:space="0" w:color="auto"/>
+                <w:right w:val="none" w:sz="0" w:space="0" w:color="auto"/>
+                <w:between w:val="none" w:sz="0" w:space="0" w:color="auto"/>
+                <w:bar w:val="none" w:sz="0" w:color="auto"/>
+              </w:pBdr>
+              <w:ind w:firstLine="0"/>
+              <w:jc w:val="center"/>
+              <w:rPr>
+                <w:rFonts w:cs="Times New Roman"/>
+                <w:lang w:val="uk-UA"/>
+              </w:rPr>
+            </w:pPr>
+            <w:r>
+              <w:rPr>
+                <w:rFonts w:cs="Times New Roman"/>
+                <w:lang w:val="uk-UA"/>
+              </w:rPr>
+              <w:t>Опис</w:t>
+            </w:r>
+          </w:p>
+        </w:tc>
+      </w:tr>
+      <w:tr>
+        <w:tc>
+          <w:tcPr>
+            <w:tcW w:w="1525" w:type="dxa"/>
+            <w:vAlign w:val="center"/>
+          </w:tcPr>
+          <w:p>
+            <w:pPr>
+              <w:pBdr>
+                <w:top w:val="none" w:sz="0" w:space="0" w:color="auto"/>
+                <w:left w:val="none" w:sz="0" w:space="0" w:color="auto"/>
+                <w:bottom w:val="none" w:sz="0" w:space="0" w:color="auto"/>
+                <w:right w:val="none" w:sz="0" w:space="0" w:color="auto"/>
+                <w:between w:val="none" w:sz="0" w:space="0" w:color="auto"/>
+                <w:bar w:val="none" w:sz="0" w:color="auto"/>
+              </w:pBdr>
+              <w:ind w:firstLine="0"/>
+              <w:jc w:val="center"/>
+              <w:rPr>
+                <w:rFonts w:cs="Times New Roman"/>
+                <w:lang w:val="uk-UA"/>
+              </w:rPr>
+            </w:pPr>
+            <w:r>
+              <w:rPr>
+                <w:rFonts w:cs="Times New Roman"/>
+              </w:rPr>
+              <w:t>E</w:t>
+            </w:r>
+            <w:r>
+              <w:rPr>
+                <w:rFonts w:cs="Times New Roman"/>
+                <w:lang w:val="uk-UA"/>
+              </w:rPr>
+              <w:t>1</w:t>
+            </w:r>
+          </w:p>
+        </w:tc>
+        <w:tc>
+          <w:tcPr>
+            <w:tcW w:w="7380" w:type="dxa"/>
+            <w:vAlign w:val="center"/>
+          </w:tcPr>
+          <w:p>
+            <w:pPr>
+              <w:pBdr>
+                <w:top w:val="none" w:sz="0" w:space="0" w:color="auto"/>
+                <w:left w:val="none" w:sz="0" w:space="0" w:color="auto"/>
+                <w:bottom w:val="none" w:sz="0" w:space="0" w:color="auto"/>
+                <w:right w:val="none" w:sz="0" w:space="0" w:color="auto"/>
+                <w:between w:val="none" w:sz="0" w:space="0" w:color="auto"/>
+                <w:bar w:val="none" w:sz="0" w:color="auto"/>
+              </w:pBdr>
+              <w:ind w:firstLine="0"/>
+              <w:rPr>
+                <w:rFonts w:cs="Times New Roman"/>
+                <w:lang w:val="uk-UA"/>
+              </w:rPr>
+            </w:pPr>
+            <w:r>
+              <w:rPr>
+                <w:rFonts w:cs="Times New Roman"/>
+                <w:lang w:val="uk-UA"/>
+              </w:rPr>
+              <w:t>Рушій повинен бути відокремленим.</w:t>
+            </w:r>
+          </w:p>
+        </w:tc>
+      </w:tr>
+      <w:tr>
+        <w:tc>
+          <w:tcPr>
+            <w:tcW w:w="1525" w:type="dxa"/>
+            <w:vAlign w:val="center"/>
+          </w:tcPr>
+          <w:p>
+            <w:pPr>
+              <w:pBdr>
+                <w:top w:val="none" w:sz="0" w:space="0" w:color="auto"/>
+                <w:left w:val="none" w:sz="0" w:space="0" w:color="auto"/>
+                <w:bottom w:val="none" w:sz="0" w:space="0" w:color="auto"/>
+                <w:right w:val="none" w:sz="0" w:space="0" w:color="auto"/>
+                <w:between w:val="none" w:sz="0" w:space="0" w:color="auto"/>
+                <w:bar w:val="none" w:sz="0" w:color="auto"/>
+              </w:pBdr>
+              <w:ind w:firstLine="0"/>
+              <w:jc w:val="center"/>
+              <w:rPr>
+                <w:rFonts w:cs="Times New Roman"/>
+                <w:lang w:val="uk-UA"/>
+              </w:rPr>
+            </w:pPr>
+            <w:r>
+              <w:rPr>
+                <w:rFonts w:cs="Times New Roman"/>
+              </w:rPr>
+              <w:t>E</w:t>
+            </w:r>
+            <w:r>
+              <w:rPr>
+                <w:rFonts w:cs="Times New Roman"/>
+                <w:lang w:val="uk-UA"/>
+              </w:rPr>
+              <w:t>2</w:t>
+            </w:r>
+          </w:p>
+        </w:tc>
+        <w:tc>
+          <w:tcPr>
+            <w:tcW w:w="7380" w:type="dxa"/>
+            <w:vAlign w:val="center"/>
+          </w:tcPr>
+          <w:p>
+            <w:pPr>
+              <w:pBdr>
+                <w:top w:val="none" w:sz="0" w:space="0" w:color="auto"/>
+                <w:left w:val="none" w:sz="0" w:space="0" w:color="auto"/>
+                <w:bottom w:val="none" w:sz="0" w:space="0" w:color="auto"/>
+                <w:right w:val="none" w:sz="0" w:space="0" w:color="auto"/>
+                <w:between w:val="none" w:sz="0" w:space="0" w:color="auto"/>
+                <w:bar w:val="none" w:sz="0" w:color="auto"/>
+              </w:pBdr>
+              <w:ind w:firstLine="0"/>
+              <w:rPr>
+                <w:rFonts w:cs="Times New Roman"/>
+                <w:lang w:val="uk-UA"/>
+              </w:rPr>
+            </w:pPr>
+            <w:r>
+              <w:rPr>
+                <w:rFonts w:cs="Times New Roman"/>
+                <w:lang w:val="uk-UA"/>
+              </w:rPr>
+              <w:t>Розробник повинен мати можливість додавати нові системи на основі прописаних в рушії у своєму проекті не змінюючи рушій.</w:t>
+            </w:r>
+          </w:p>
+        </w:tc>
+      </w:tr>
+      <w:tr>
+        <w:tc>
+          <w:tcPr>
+            <w:tcW w:w="1525" w:type="dxa"/>
+            <w:vAlign w:val="center"/>
+          </w:tcPr>
+          <w:p>
+            <w:pPr>
+              <w:pBdr>
+                <w:top w:val="none" w:sz="0" w:space="0" w:color="auto"/>
+                <w:left w:val="none" w:sz="0" w:space="0" w:color="auto"/>
+                <w:bottom w:val="none" w:sz="0" w:space="0" w:color="auto"/>
+                <w:right w:val="none" w:sz="0" w:space="0" w:color="auto"/>
+                <w:between w:val="none" w:sz="0" w:space="0" w:color="auto"/>
+                <w:bar w:val="none" w:sz="0" w:color="auto"/>
+              </w:pBdr>
+              <w:ind w:firstLine="0"/>
+              <w:jc w:val="center"/>
+              <w:rPr>
+                <w:rFonts w:cs="Times New Roman"/>
+              </w:rPr>
+            </w:pPr>
+            <w:r>
+              <w:rPr>
+                <w:rFonts w:cs="Times New Roman"/>
+              </w:rPr>
+              <w:t>E3</w:t>
+            </w:r>
+          </w:p>
+        </w:tc>
+        <w:tc>
+          <w:tcPr>
+            <w:tcW w:w="7380" w:type="dxa"/>
+            <w:vAlign w:val="center"/>
+          </w:tcPr>
+          <w:p>
+            <w:pPr>
+              <w:pBdr>
+                <w:top w:val="none" w:sz="0" w:space="0" w:color="auto"/>
+                <w:left w:val="none" w:sz="0" w:space="0" w:color="auto"/>
+                <w:bottom w:val="none" w:sz="0" w:space="0" w:color="auto"/>
+                <w:right w:val="none" w:sz="0" w:space="0" w:color="auto"/>
+                <w:between w:val="none" w:sz="0" w:space="0" w:color="auto"/>
+                <w:bar w:val="none" w:sz="0" w:color="auto"/>
+              </w:pBdr>
+              <w:ind w:firstLine="0"/>
+              <w:rPr>
+                <w:rFonts w:cs="Times New Roman"/>
+                <w:lang w:val="uk-UA"/>
+              </w:rPr>
+            </w:pPr>
+            <w:r>
+              <w:rPr>
+                <w:rFonts w:cs="Times New Roman"/>
+                <w:lang w:val="uk-UA"/>
+              </w:rPr>
+              <w:t>Розробник повинен мати змогу змінювати параметри систем гри через конфігураційні файли, не змінюючи при цьому коду ігрового рушія.</w:t>
+            </w:r>
+          </w:p>
+        </w:tc>
+      </w:tr>
+      <w:tr>
+        <w:tc>
+          <w:tcPr>
+            <w:tcW w:w="1525" w:type="dxa"/>
+            <w:vAlign w:val="center"/>
+          </w:tcPr>
+          <w:p>
+            <w:pPr>
+              <w:pBdr>
+                <w:top w:val="none" w:sz="0" w:space="0" w:color="auto"/>
+                <w:left w:val="none" w:sz="0" w:space="0" w:color="auto"/>
+                <w:bottom w:val="none" w:sz="0" w:space="0" w:color="auto"/>
+                <w:right w:val="none" w:sz="0" w:space="0" w:color="auto"/>
+                <w:between w:val="none" w:sz="0" w:space="0" w:color="auto"/>
+                <w:bar w:val="none" w:sz="0" w:color="auto"/>
+              </w:pBdr>
+              <w:ind w:firstLine="0"/>
+              <w:jc w:val="center"/>
+              <w:rPr>
+                <w:rFonts w:cs="Times New Roman"/>
+                <w:lang w:val="ru-RU"/>
+              </w:rPr>
+            </w:pPr>
+            <w:r>
+              <w:rPr>
+                <w:rFonts w:cs="Times New Roman"/>
+              </w:rPr>
+              <w:t>E4</w:t>
+            </w:r>
+          </w:p>
+        </w:tc>
+        <w:tc>
+          <w:tcPr>
+            <w:tcW w:w="7380" w:type="dxa"/>
+            <w:vAlign w:val="center"/>
+          </w:tcPr>
+          <w:p>
+            <w:pPr>
+              <w:pBdr>
+                <w:top w:val="none" w:sz="0" w:space="0" w:color="auto"/>
+                <w:left w:val="none" w:sz="0" w:space="0" w:color="auto"/>
+                <w:bottom w:val="none" w:sz="0" w:space="0" w:color="auto"/>
+                <w:right w:val="none" w:sz="0" w:space="0" w:color="auto"/>
+                <w:between w:val="none" w:sz="0" w:space="0" w:color="auto"/>
+                <w:bar w:val="none" w:sz="0" w:color="auto"/>
+              </w:pBdr>
+              <w:ind w:firstLine="0"/>
+              <w:rPr>
+                <w:rFonts w:cs="Times New Roman"/>
+                <w:lang w:val="uk-UA"/>
+              </w:rPr>
+            </w:pPr>
+            <w:r>
+              <w:rPr>
+                <w:rFonts w:cs="Times New Roman"/>
+                <w:lang w:val="uk-UA"/>
+              </w:rPr>
+              <w:t>Рушій повинен мати конфігурації для Дебагу та Релізу. В Дебазі рушій повинен мати змогу надавати можливість виводити додаткову корисну розробнику інформацію. В Релізі – оптимізувати процеси та поліпшувати продуктивність.</w:t>
+            </w:r>
+          </w:p>
+        </w:tc>
+      </w:tr>
+      <w:tr>
+        <w:tc>
+          <w:tcPr>
+            <w:tcW w:w="1525" w:type="dxa"/>
+            <w:vAlign w:val="center"/>
+          </w:tcPr>
+          <w:p>
+            <w:pPr>
+              <w:pBdr>
+                <w:top w:val="none" w:sz="0" w:space="0" w:color="auto"/>
+                <w:left w:val="none" w:sz="0" w:space="0" w:color="auto"/>
+                <w:bottom w:val="none" w:sz="0" w:space="0" w:color="auto"/>
+                <w:right w:val="none" w:sz="0" w:space="0" w:color="auto"/>
+                <w:between w:val="none" w:sz="0" w:space="0" w:color="auto"/>
+                <w:bar w:val="none" w:sz="0" w:color="auto"/>
+              </w:pBdr>
+              <w:ind w:firstLine="0"/>
+              <w:jc w:val="center"/>
+              <w:rPr>
+                <w:rFonts w:cs="Times New Roman"/>
+                <w:lang w:val="uk-UA"/>
+              </w:rPr>
+            </w:pPr>
+            <w:r>
+              <w:rPr>
+                <w:rFonts w:cs="Times New Roman"/>
+              </w:rPr>
+              <w:t>E5</w:t>
+            </w:r>
+          </w:p>
+        </w:tc>
+        <w:tc>
+          <w:tcPr>
+            <w:tcW w:w="7380" w:type="dxa"/>
+            <w:vAlign w:val="center"/>
+          </w:tcPr>
+          <w:p>
+            <w:pPr>
+              <w:pBdr>
+                <w:top w:val="none" w:sz="0" w:space="0" w:color="auto"/>
+                <w:left w:val="none" w:sz="0" w:space="0" w:color="auto"/>
+                <w:bottom w:val="none" w:sz="0" w:space="0" w:color="auto"/>
+                <w:right w:val="none" w:sz="0" w:space="0" w:color="auto"/>
+                <w:between w:val="none" w:sz="0" w:space="0" w:color="auto"/>
+                <w:bar w:val="none" w:sz="0" w:color="auto"/>
+              </w:pBdr>
+              <w:ind w:firstLine="0"/>
+              <w:rPr>
+                <w:rFonts w:cs="Times New Roman"/>
+              </w:rPr>
+            </w:pPr>
+            <w:r>
+              <w:rPr>
+                <w:rFonts w:cs="Times New Roman"/>
+                <w:lang w:val="uk-UA"/>
+              </w:rPr>
+              <w:t>Рушій повинен підтримувати можливість налаштування вхідних даних гри із конфігураційного файлу, та змінювати їх впродовж симуляції</w:t>
+            </w:r>
+          </w:p>
+        </w:tc>
+      </w:tr>
+      <w:tr>
+        <w:tc>
+          <w:tcPr>
+            <w:tcW w:w="1525" w:type="dxa"/>
+            <w:vAlign w:val="center"/>
+          </w:tcPr>
+          <w:p>
+            <w:pPr>
+              <w:pBdr>
+                <w:top w:val="none" w:sz="0" w:space="0" w:color="auto"/>
+                <w:left w:val="none" w:sz="0" w:space="0" w:color="auto"/>
+                <w:bottom w:val="none" w:sz="0" w:space="0" w:color="auto"/>
+                <w:right w:val="none" w:sz="0" w:space="0" w:color="auto"/>
+                <w:between w:val="none" w:sz="0" w:space="0" w:color="auto"/>
+                <w:bar w:val="none" w:sz="0" w:color="auto"/>
+              </w:pBdr>
+              <w:ind w:firstLine="0"/>
+              <w:jc w:val="center"/>
+              <w:rPr>
+                <w:rFonts w:cs="Times New Roman"/>
+                <w:lang w:val="uk-UA"/>
+              </w:rPr>
+            </w:pPr>
+            <w:r>
+              <w:rPr>
+                <w:rFonts w:cs="Times New Roman"/>
+              </w:rPr>
+              <w:t>E6</w:t>
+            </w:r>
+            <w:r>
+              <w:rPr>
+                <w:rFonts w:cs="Times New Roman"/>
+              </w:rPr>
+              <w:br/>
+            </w:r>
+            <w:r>
+              <w:rPr>
+                <w:rFonts w:cs="Times New Roman"/>
+                <w:lang w:val="uk-UA"/>
+              </w:rPr>
+              <w:t>Додаток 2</w:t>
+            </w:r>
+          </w:p>
+        </w:tc>
+        <w:tc>
+          <w:tcPr>
+            <w:tcW w:w="7380" w:type="dxa"/>
+            <w:vAlign w:val="center"/>
+          </w:tcPr>
+          <w:p>
+            <w:pPr>
+              <w:pBdr>
+                <w:top w:val="none" w:sz="0" w:space="0" w:color="auto"/>
+                <w:left w:val="none" w:sz="0" w:space="0" w:color="auto"/>
+                <w:bottom w:val="none" w:sz="0" w:space="0" w:color="auto"/>
+                <w:right w:val="none" w:sz="0" w:space="0" w:color="auto"/>
+                <w:between w:val="none" w:sz="0" w:space="0" w:color="auto"/>
+                <w:bar w:val="none" w:sz="0" w:color="auto"/>
+              </w:pBdr>
+              <w:ind w:firstLine="0"/>
+              <w:rPr>
+                <w:rFonts w:cs="Times New Roman"/>
+                <w:lang w:val="uk-UA"/>
+              </w:rPr>
+            </w:pPr>
+            <w:r>
+              <w:rPr>
+                <w:rFonts w:cs="Times New Roman"/>
+                <w:lang w:val="uk-UA"/>
+              </w:rPr>
+              <w:t>Рушій повинен самостійно керувати всіма елементами гри, без втручання розробником ззовні.</w:t>
+            </w:r>
+          </w:p>
+        </w:tc>
+      </w:tr>
+    </w:tbl>
+    <w:p>
+      <w:pPr>
+        <w:rPr>
+          <w:rFonts w:cs="Times New Roman"/>
+          <w:lang w:val="ru-RU"/>
+        </w:rPr>
+      </w:pPr>
+    </w:p>
+    <w:p>
+      <w:pPr>
+        <w:pStyle w:val="5"/>
+        <w:numPr>
+          <w:ilvl w:val="0"/>
+          <w:numId w:val="12"/>
+        </w:numPr>
+        <w:spacing w:before="0"/>
+        <w:ind w:left="360"/>
+        <w:jc w:val="left"/>
+        <w:rPr>
+          <w:szCs w:val="28"/>
+        </w:rPr>
+      </w:pPr>
       <w:bookmarkStart w:id="7" w:name="_Toc57301475"/>
       <w:r>
         <w:rPr>
           <w:szCs w:val="28"/>
         </w:rPr>
+        <w:lastRenderedPageBreak/>
         <w:t>Вимоги до системи</w:t>
       </w:r>
       <w:r>
@@ -4053,7 +4636,6 @@
         <w:jc w:val="left"/>
         <w:rPr>
           <w:rFonts w:cs="Times New Roman"/>
-          <w:lang w:val="uk-UA"/>
         </w:rPr>
       </w:pPr>
       <w:r>
@@ -4255,9 +4837,161 @@
         </w:drawing>
       </w:r>
     </w:p>
+    <w:p>
+      <w:pPr>
+        <w:pStyle w:val="20"/>
+        <w:numPr>
+          <w:ilvl w:val="1"/>
+          <w:numId w:val="12"/>
+        </w:numPr>
+        <w:spacing w:before="0"/>
+        <w:rPr>
+          <w:rFonts w:ascii="Times New Roman" w:hAnsi="Times New Roman" w:cs="Times New Roman"/>
+          <w:b/>
+          <w:bCs/>
+          <w:color w:val="auto"/>
+          <w:sz w:val="28"/>
+          <w:szCs w:val="28"/>
+          <w:lang w:val="uk-UA"/>
+        </w:rPr>
+      </w:pPr>
+      <w:r>
+        <w:rPr>
+          <w:rFonts w:ascii="Times New Roman" w:hAnsi="Times New Roman" w:cs="Times New Roman"/>
+          <w:b/>
+          <w:bCs/>
+          <w:color w:val="auto"/>
+          <w:sz w:val="28"/>
+          <w:szCs w:val="28"/>
+          <w:lang w:val="uk-UA"/>
+        </w:rPr>
+        <w:lastRenderedPageBreak/>
+        <w:t xml:space="preserve">Додаток </w:t>
+      </w:r>
+      <w:r>
+        <w:rPr>
+          <w:rFonts w:ascii="Times New Roman" w:hAnsi="Times New Roman" w:cs="Times New Roman"/>
+          <w:b/>
+          <w:bCs/>
+          <w:color w:val="auto"/>
+          <w:sz w:val="28"/>
+          <w:szCs w:val="28"/>
+          <w:lang w:val="uk-UA"/>
+        </w:rPr>
+        <w:t>2</w:t>
+      </w:r>
+      <w:r>
+        <w:rPr>
+          <w:rFonts w:ascii="Times New Roman" w:hAnsi="Times New Roman" w:cs="Times New Roman"/>
+          <w:b/>
+          <w:bCs/>
+          <w:color w:val="auto"/>
+          <w:sz w:val="28"/>
+          <w:szCs w:val="28"/>
+          <w:lang w:val="uk-UA"/>
+        </w:rPr>
+        <w:t>:</w:t>
+      </w:r>
+    </w:p>
+    <w:p>
+      <w:pPr>
+        <w:rPr>
+          <w:rFonts w:cs="Times New Roman"/>
+          <w:lang w:val="uk-UA"/>
+        </w:rPr>
+      </w:pPr>
+      <w:r>
+        <w:rPr>
+          <w:rFonts w:cs="Times New Roman"/>
+        </w:rPr>
+        <w:t>Sequence</w:t>
+      </w:r>
+      <w:r>
+        <w:rPr>
+          <w:rFonts w:cs="Times New Roman"/>
+          <w:lang w:val="uk-UA"/>
+        </w:rPr>
+        <w:t xml:space="preserve"> </w:t>
+      </w:r>
+      <w:r>
+        <w:rPr>
+          <w:rFonts w:cs="Times New Roman"/>
+        </w:rPr>
+        <w:t>UML</w:t>
+      </w:r>
+      <w:r>
+        <w:rPr>
+          <w:rFonts w:cs="Times New Roman"/>
+          <w:lang w:val="uk-UA"/>
+        </w:rPr>
+        <w:t xml:space="preserve"> діаграма, яка описує процес </w:t>
+      </w:r>
+      <w:r>
+        <w:rPr>
+          <w:rFonts w:cs="Times New Roman"/>
+          <w:lang w:val="uk-UA"/>
+        </w:rPr>
+        <w:t>оновлення елементів на сцені гри.</w:t>
+      </w:r>
+      <w:r>
+        <w:rPr>
+          <w:rFonts w:cs="Times New Roman"/>
+          <w:noProof/>
+          <w:lang w:val="uk-UA"/>
+        </w:rPr>
+        <w:drawing>
+          <wp:inline distT="0" distB="0" distL="0" distR="0" wp14:anchorId="75BAFBAC" wp14:editId="068C8F28">
+            <wp:extent cx="5677535" cy="4316730"/>
+            <wp:effectExtent l="0" t="0" r="0" b="7620"/>
+            <wp:docPr id="1" name="Рисунок 1"/>
+            <wp:cNvGraphicFramePr>
+              <a:graphicFrameLocks xmlns:a="http://schemas.openxmlformats.org/drawingml/2006/main" noChangeAspect="1"/>
+            </wp:cNvGraphicFramePr>
+            <a:graphic xmlns:a="http://schemas.openxmlformats.org/drawingml/2006/main">
+              <a:graphicData uri="http://schemas.openxmlformats.org/drawingml/2006/picture">
+                <pic:pic xmlns:pic="http://schemas.openxmlformats.org/drawingml/2006/picture">
+                  <pic:nvPicPr>
+                    <pic:cNvPr id="0" name="Picture 1"/>
+                    <pic:cNvPicPr>
+                      <a:picLocks noChangeAspect="1" noChangeArrowheads="1"/>
+                    </pic:cNvPicPr>
+                  </pic:nvPicPr>
+                  <pic:blipFill>
+                    <a:blip r:embed="rId10">
+                      <a:extLst>
+                        <a:ext uri="{28A0092B-C50C-407E-A947-70E740481C1C}">
+                          <a14:useLocalDpi xmlns:a14="http://schemas.microsoft.com/office/drawing/2010/main" val="0"/>
+                        </a:ext>
+                      </a:extLst>
+                    </a:blip>
+                    <a:srcRect/>
+                    <a:stretch>
+                      <a:fillRect/>
+                    </a:stretch>
+                  </pic:blipFill>
+                  <pic:spPr bwMode="auto">
+                    <a:xfrm>
+                      <a:off x="0" y="0"/>
+                      <a:ext cx="5677535" cy="4316730"/>
+                    </a:xfrm>
+                    <a:prstGeom prst="rect">
+                      <a:avLst/>
+                    </a:prstGeom>
+                    <a:noFill/>
+                    <a:ln>
+                      <a:noFill/>
+                    </a:ln>
+                  </pic:spPr>
+                </pic:pic>
+              </a:graphicData>
+            </a:graphic>
+          </wp:inline>
+        </w:drawing>
+      </w:r>
+    </w:p>
     <w:sectPr>
-      <w:headerReference w:type="default" r:id="rId10"/>
-      <w:headerReference w:type="first" r:id="rId11"/>
+      <w:headerReference w:type="default" r:id="rId11"/>
+      <w:headerReference w:type="first" r:id="rId12"/>
       <w:pgSz w:w="11906" w:h="16838" w:code="9"/>
       <w:pgMar w:top="1699" w:right="1267" w:bottom="1267" w:left="1699" w:header="720" w:footer="720" w:gutter="0"/>
       <w:cols w:space="720"/>
@@ -5288,6 +6022,127 @@
     </w:lvl>
   </w:abstractNum>
   <w:abstractNum w:abstractNumId="11" w15:restartNumberingAfterBreak="0">
+    <w:nsid w:val="61C51FB1"/>
+    <w:multiLevelType w:val="multilevel"/>
+    <w:tmpl w:val="A692A9E0"/>
+    <w:lvl w:ilvl="0">
+      <w:start w:val="1"/>
+      <w:numFmt w:val="decimal"/>
+      <w:lvlText w:val="%1."/>
+      <w:lvlJc w:val="left"/>
+      <w:pPr>
+        <w:ind w:left="1080" w:hanging="360"/>
+      </w:pPr>
+      <w:rPr>
+        <w:rFonts w:hint="default"/>
+      </w:rPr>
+    </w:lvl>
+    <w:lvl w:ilvl="1">
+      <w:start w:val="1"/>
+      <w:numFmt w:val="decimal"/>
+      <w:isLgl/>
+      <w:lvlText w:val="%1.%2"/>
+      <w:lvlJc w:val="left"/>
+      <w:pPr>
+        <w:ind w:left="1104" w:hanging="384"/>
+      </w:pPr>
+      <w:rPr>
+        <w:rFonts w:hint="default"/>
+      </w:rPr>
+    </w:lvl>
+    <w:lvl w:ilvl="2">
+      <w:start w:val="1"/>
+      <w:numFmt w:val="decimal"/>
+      <w:isLgl/>
+      <w:lvlText w:val="%1.%2.%3"/>
+      <w:lvlJc w:val="left"/>
+      <w:pPr>
+        <w:ind w:left="1440" w:hanging="720"/>
+      </w:pPr>
+      <w:rPr>
+        <w:rFonts w:hint="default"/>
+      </w:rPr>
+    </w:lvl>
+    <w:lvl w:ilvl="3">
+      <w:start w:val="1"/>
+      <w:numFmt w:val="decimal"/>
+      <w:isLgl/>
+      <w:lvlText w:val="%1.%2.%3.%4"/>
+      <w:lvlJc w:val="left"/>
+      <w:pPr>
+        <w:ind w:left="1440" w:hanging="720"/>
+      </w:pPr>
+      <w:rPr>
+        <w:rFonts w:hint="default"/>
+      </w:rPr>
+    </w:lvl>
+    <w:lvl w:ilvl="4">
+      <w:start w:val="1"/>
+      <w:numFmt w:val="decimal"/>
+      <w:isLgl/>
+      <w:lvlText w:val="%1.%2.%3.%4.%5"/>
+      <w:lvlJc w:val="left"/>
+      <w:pPr>
+        <w:ind w:left="1800" w:hanging="1080"/>
+      </w:pPr>
+      <w:rPr>
+        <w:rFonts w:hint="default"/>
+      </w:rPr>
+    </w:lvl>
+    <w:lvl w:ilvl="5">
+      <w:start w:val="1"/>
+      <w:numFmt w:val="decimal"/>
+      <w:isLgl/>
+      <w:lvlText w:val="%1.%2.%3.%4.%5.%6"/>
+      <w:lvlJc w:val="left"/>
+      <w:pPr>
+        <w:ind w:left="2160" w:hanging="1440"/>
+      </w:pPr>
+      <w:rPr>
+        <w:rFonts w:hint="default"/>
+      </w:rPr>
+    </w:lvl>
+    <w:lvl w:ilvl="6">
+      <w:start w:val="1"/>
+      <w:numFmt w:val="decimal"/>
+      <w:isLgl/>
+      <w:lvlText w:val="%1.%2.%3.%4.%5.%6.%7"/>
+      <w:lvlJc w:val="left"/>
+      <w:pPr>
+        <w:ind w:left="2160" w:hanging="1440"/>
+      </w:pPr>
+      <w:rPr>
+        <w:rFonts w:hint="default"/>
+      </w:rPr>
+    </w:lvl>
+    <w:lvl w:ilvl="7">
+      <w:start w:val="1"/>
+      <w:numFmt w:val="decimal"/>
+      <w:isLgl/>
+      <w:lvlText w:val="%1.%2.%3.%4.%5.%6.%7.%8"/>
+      <w:lvlJc w:val="left"/>
+      <w:pPr>
+        <w:ind w:left="2520" w:hanging="1800"/>
+      </w:pPr>
+      <w:rPr>
+        <w:rFonts w:hint="default"/>
+      </w:rPr>
+    </w:lvl>
+    <w:lvl w:ilvl="8">
+      <w:start w:val="1"/>
+      <w:numFmt w:val="decimal"/>
+      <w:isLgl/>
+      <w:lvlText w:val="%1.%2.%3.%4.%5.%6.%7.%8.%9"/>
+      <w:lvlJc w:val="left"/>
+      <w:pPr>
+        <w:ind w:left="2520" w:hanging="1800"/>
+      </w:pPr>
+      <w:rPr>
+        <w:rFonts w:hint="default"/>
+      </w:rPr>
+    </w:lvl>
+  </w:abstractNum>
+  <w:abstractNum w:abstractNumId="12" w15:restartNumberingAfterBreak="0">
     <w:nsid w:val="75BD1EA0"/>
     <w:multiLevelType w:val="hybridMultilevel"/>
     <w:tmpl w:val="2E3614AC"/>
@@ -5373,7 +6228,7 @@
       </w:pPr>
     </w:lvl>
   </w:abstractNum>
-  <w:abstractNum w:abstractNumId="12" w15:restartNumberingAfterBreak="0">
+  <w:abstractNum w:abstractNumId="13" w15:restartNumberingAfterBreak="0">
     <w:nsid w:val="78CB57B2"/>
     <w:multiLevelType w:val="multilevel"/>
     <w:tmpl w:val="FF3A1A7E"/>
@@ -5504,7 +6359,7 @@
     </w:lvlOverride>
   </w:num>
   <w:num w:numId="3">
-    <w:abstractNumId w:val="12"/>
+    <w:abstractNumId w:val="13"/>
   </w:num>
   <w:num w:numId="4">
     <w:abstractNumId w:val="7"/>
@@ -5522,7 +6377,7 @@
     <w:abstractNumId w:val="4"/>
   </w:num>
   <w:num w:numId="9">
-    <w:abstractNumId w:val="11"/>
+    <w:abstractNumId w:val="12"/>
   </w:num>
   <w:num w:numId="10">
     <w:abstractNumId w:val="9"/>
@@ -5535,6 +6390,9 @@
   </w:num>
   <w:num w:numId="13">
     <w:abstractNumId w:val="6"/>
+  </w:num>
+  <w:num w:numId="14">
+    <w:abstractNumId w:val="11"/>
   </w:num>
 </w:numbering>
 </file>

--- a/Confluence/Report3.docx
+++ b/Confluence/Report3.docx
@@ -395,7 +395,7 @@
             </w:rPr>
             <w:fldChar w:fldCharType="separate"/>
           </w:r>
-          <w:hyperlink w:anchor="_Toc57301468" w:history="1">
+          <w:hyperlink w:anchor="_Toc58519994" w:history="1">
             <w:r>
               <w:rPr>
                 <w:rStyle w:val="a8"/>
@@ -440,7 +440,7 @@
                 <w:noProof/>
                 <w:webHidden/>
               </w:rPr>
-              <w:instrText xml:space="preserve"> PAGEREF _Toc57301468 \h </w:instrText>
+              <w:instrText xml:space="preserve"> PAGEREF _Toc58519994 \h </w:instrText>
             </w:r>
             <w:r>
               <w:rPr>
@@ -483,7 +483,7 @@
               <w:bdr w:val="none" w:sz="0" w:space="0" w:color="auto"/>
             </w:rPr>
           </w:pPr>
-          <w:hyperlink w:anchor="_Toc57301469" w:history="1">
+          <w:hyperlink w:anchor="_Toc58519995" w:history="1">
             <w:r>
               <w:rPr>
                 <w:rStyle w:val="a8"/>
@@ -528,7 +528,7 @@
                 <w:noProof/>
                 <w:webHidden/>
               </w:rPr>
-              <w:instrText xml:space="preserve"> PAGEREF _Toc57301469 \h </w:instrText>
+              <w:instrText xml:space="preserve"> PAGEREF _Toc58519995 \h </w:instrText>
             </w:r>
             <w:r>
               <w:rPr>
@@ -571,7 +571,7 @@
               <w:bdr w:val="none" w:sz="0" w:space="0" w:color="auto"/>
             </w:rPr>
           </w:pPr>
-          <w:hyperlink w:anchor="_Toc57301470" w:history="1">
+          <w:hyperlink w:anchor="_Toc58519996" w:history="1">
             <w:r>
               <w:rPr>
                 <w:rStyle w:val="a8"/>
@@ -616,7 +616,7 @@
                 <w:noProof/>
                 <w:webHidden/>
               </w:rPr>
-              <w:instrText xml:space="preserve"> PAGEREF _Toc57301470 \h </w:instrText>
+              <w:instrText xml:space="preserve"> PAGEREF _Toc58519996 \h </w:instrText>
             </w:r>
             <w:r>
               <w:rPr>
@@ -663,7 +663,7 @@
               <w:bdr w:val="none" w:sz="0" w:space="0" w:color="auto"/>
             </w:rPr>
           </w:pPr>
-          <w:hyperlink w:anchor="_Toc57301471" w:history="1">
+          <w:hyperlink w:anchor="_Toc58519997" w:history="1">
             <w:r>
               <w:rPr>
                 <w:rStyle w:val="a8"/>
@@ -719,7 +719,7 @@
                 <w:noProof/>
                 <w:webHidden/>
               </w:rPr>
-              <w:instrText xml:space="preserve"> PAGEREF _Toc57301471 \h </w:instrText>
+              <w:instrText xml:space="preserve"> PAGEREF _Toc58519997 \h </w:instrText>
             </w:r>
             <w:r>
               <w:rPr>
@@ -766,7 +766,7 @@
               <w:bdr w:val="none" w:sz="0" w:space="0" w:color="auto"/>
             </w:rPr>
           </w:pPr>
-          <w:hyperlink w:anchor="_Toc57301472" w:history="1">
+          <w:hyperlink w:anchor="_Toc58519998" w:history="1">
             <w:r>
               <w:rPr>
                 <w:rStyle w:val="a8"/>
@@ -815,7 +815,7 @@
                 <w:noProof/>
                 <w:webHidden/>
               </w:rPr>
-              <w:instrText xml:space="preserve"> PAGEREF _Toc57301472 \h </w:instrText>
+              <w:instrText xml:space="preserve"> PAGEREF _Toc58519998 \h </w:instrText>
             </w:r>
             <w:r>
               <w:rPr>
@@ -858,7 +858,7 @@
               <w:bdr w:val="none" w:sz="0" w:space="0" w:color="auto"/>
             </w:rPr>
           </w:pPr>
-          <w:hyperlink w:anchor="_Toc57301473" w:history="1">
+          <w:hyperlink w:anchor="_Toc58519999" w:history="1">
             <w:r>
               <w:rPr>
                 <w:rStyle w:val="a8"/>
@@ -903,7 +903,7 @@
                 <w:noProof/>
                 <w:webHidden/>
               </w:rPr>
-              <w:instrText xml:space="preserve"> PAGEREF _Toc57301473 \h </w:instrText>
+              <w:instrText xml:space="preserve"> PAGEREF _Toc58519999 \h </w:instrText>
             </w:r>
             <w:r>
               <w:rPr>
@@ -950,7 +950,7 @@
               <w:bdr w:val="none" w:sz="0" w:space="0" w:color="auto"/>
             </w:rPr>
           </w:pPr>
-          <w:hyperlink w:anchor="_Toc57301474" w:history="1">
+          <w:hyperlink w:anchor="_Toc58520000" w:history="1">
             <w:r>
               <w:rPr>
                 <w:rStyle w:val="a8"/>
@@ -999,7 +999,7 @@
                 <w:noProof/>
                 <w:webHidden/>
               </w:rPr>
-              <w:instrText xml:space="preserve"> PAGEREF _Toc57301474 \h </w:instrText>
+              <w:instrText xml:space="preserve"> PAGEREF _Toc58520000 \h </w:instrText>
             </w:r>
             <w:r>
               <w:rPr>
@@ -1042,7 +1042,7 @@
               <w:bdr w:val="none" w:sz="0" w:space="0" w:color="auto"/>
             </w:rPr>
           </w:pPr>
-          <w:hyperlink w:anchor="_Toc57301475" w:history="1">
+          <w:hyperlink w:anchor="_Toc58520001" w:history="1">
             <w:r>
               <w:rPr>
                 <w:rStyle w:val="a8"/>
@@ -1066,6 +1066,94 @@
                 <w:rStyle w:val="a8"/>
                 <w:noProof/>
               </w:rPr>
+              <w:t>Вимоги до рушія:</w:t>
+            </w:r>
+            <w:r>
+              <w:rPr>
+                <w:noProof/>
+                <w:webHidden/>
+              </w:rPr>
+              <w:tab/>
+            </w:r>
+            <w:r>
+              <w:rPr>
+                <w:noProof/>
+                <w:webHidden/>
+              </w:rPr>
+              <w:fldChar w:fldCharType="begin"/>
+            </w:r>
+            <w:r>
+              <w:rPr>
+                <w:noProof/>
+                <w:webHidden/>
+              </w:rPr>
+              <w:instrText xml:space="preserve"> PAGEREF _Toc58520001 \h </w:instrText>
+            </w:r>
+            <w:r>
+              <w:rPr>
+                <w:noProof/>
+                <w:webHidden/>
+              </w:rPr>
+            </w:r>
+            <w:r>
+              <w:rPr>
+                <w:noProof/>
+                <w:webHidden/>
+              </w:rPr>
+              <w:fldChar w:fldCharType="separate"/>
+            </w:r>
+            <w:r>
+              <w:rPr>
+                <w:noProof/>
+                <w:webHidden/>
+              </w:rPr>
+              <w:t>5</w:t>
+            </w:r>
+            <w:r>
+              <w:rPr>
+                <w:noProof/>
+                <w:webHidden/>
+              </w:rPr>
+              <w:fldChar w:fldCharType="end"/>
+            </w:r>
+          </w:hyperlink>
+        </w:p>
+        <w:p>
+          <w:pPr>
+            <w:pStyle w:val="12"/>
+            <w:rPr>
+              <w:rFonts w:asciiTheme="minorHAnsi" w:eastAsiaTheme="minorEastAsia" w:hAnsiTheme="minorHAnsi" w:cstheme="minorBidi"/>
+              <w:noProof/>
+              <w:color w:val="auto"/>
+              <w:sz w:val="22"/>
+              <w:szCs w:val="22"/>
+              <w:bdr w:val="none" w:sz="0" w:space="0" w:color="auto"/>
+            </w:rPr>
+          </w:pPr>
+          <w:hyperlink w:anchor="_Toc58520002" w:history="1">
+            <w:r>
+              <w:rPr>
+                <w:rStyle w:val="a8"/>
+                <w:noProof/>
+              </w:rPr>
+              <w:t>6.</w:t>
+            </w:r>
+            <w:r>
+              <w:rPr>
+                <w:rFonts w:asciiTheme="minorHAnsi" w:eastAsiaTheme="minorEastAsia" w:hAnsiTheme="minorHAnsi" w:cstheme="minorBidi"/>
+                <w:noProof/>
+                <w:color w:val="auto"/>
+                <w:sz w:val="22"/>
+                <w:szCs w:val="22"/>
+                <w:bdr w:val="none" w:sz="0" w:space="0" w:color="auto"/>
+              </w:rPr>
+              <w:tab/>
+            </w:r>
+            <w:r>
+              <w:rPr>
+                <w:rStyle w:val="a8"/>
+                <w:noProof/>
+              </w:rPr>
               <w:t>Вимоги до системи:</w:t>
             </w:r>
             <w:r>
@@ -1087,7 +1175,7 @@
                 <w:noProof/>
                 <w:webHidden/>
               </w:rPr>
-              <w:instrText xml:space="preserve"> PAGEREF _Toc57301475 \h </w:instrText>
+              <w:instrText xml:space="preserve"> PAGEREF _Toc58520002 \h </w:instrText>
             </w:r>
             <w:r>
               <w:rPr>
@@ -1134,7 +1222,7 @@
               <w:bdr w:val="none" w:sz="0" w:space="0" w:color="auto"/>
             </w:rPr>
           </w:pPr>
-          <w:hyperlink w:anchor="_Toc57301476" w:history="1">
+          <w:hyperlink w:anchor="_Toc58520003" w:history="1">
             <w:r>
               <w:rPr>
                 <w:rStyle w:val="a8"/>
@@ -1142,7 +1230,7 @@
                 <w:noProof/>
                 <w:lang w:val="uk-UA"/>
               </w:rPr>
-              <w:t>5.1</w:t>
+              <w:t>6.1</w:t>
             </w:r>
             <w:r>
               <w:rPr>
@@ -1201,7 +1289,7 @@
                 <w:noProof/>
                 <w:webHidden/>
               </w:rPr>
-              <w:instrText xml:space="preserve"> PAGEREF _Toc57301476 \h </w:instrText>
+              <w:instrText xml:space="preserve"> PAGEREF _Toc58520003 \h </w:instrText>
             </w:r>
             <w:r>
               <w:rPr>
@@ -1248,7 +1336,7 @@
               <w:bdr w:val="none" w:sz="0" w:space="0" w:color="auto"/>
             </w:rPr>
           </w:pPr>
-          <w:hyperlink w:anchor="_Toc57301477" w:history="1">
+          <w:hyperlink w:anchor="_Toc58520004" w:history="1">
             <w:r>
               <w:rPr>
                 <w:rStyle w:val="a8"/>
@@ -1256,7 +1344,7 @@
                 <w:noProof/>
                 <w:lang w:val="uk-UA"/>
               </w:rPr>
-              <w:t>5.2</w:t>
+              <w:t>6.2</w:t>
             </w:r>
             <w:r>
               <w:rPr>
@@ -1297,7 +1385,7 @@
                 <w:noProof/>
                 <w:webHidden/>
               </w:rPr>
-              <w:instrText xml:space="preserve"> PAGEREF _Toc57301477 \h </w:instrText>
+              <w:instrText xml:space="preserve"> PAGEREF _Toc58520004 \h </w:instrText>
             </w:r>
             <w:r>
               <w:rPr>
@@ -1340,13 +1428,13 @@
               <w:bdr w:val="none" w:sz="0" w:space="0" w:color="auto"/>
             </w:rPr>
           </w:pPr>
-          <w:hyperlink w:anchor="_Toc57301478" w:history="1">
+          <w:hyperlink w:anchor="_Toc58520005" w:history="1">
             <w:r>
               <w:rPr>
                 <w:rStyle w:val="a8"/>
                 <w:noProof/>
               </w:rPr>
-              <w:t>6.</w:t>
+              <w:t>7.</w:t>
             </w:r>
             <w:r>
               <w:rPr>
@@ -1385,7 +1473,7 @@
                 <w:noProof/>
                 <w:webHidden/>
               </w:rPr>
-              <w:instrText xml:space="preserve"> PAGEREF _Toc57301478 \h </w:instrText>
+              <w:instrText xml:space="preserve"> PAGEREF _Toc58520005 \h </w:instrText>
             </w:r>
             <w:r>
               <w:rPr>
@@ -1432,7 +1520,7 @@
               <w:bdr w:val="none" w:sz="0" w:space="0" w:color="auto"/>
             </w:rPr>
           </w:pPr>
-          <w:hyperlink w:anchor="_Toc57301479" w:history="1">
+          <w:hyperlink w:anchor="_Toc58520006" w:history="1">
             <w:r>
               <w:rPr>
                 <w:rStyle w:val="a8"/>
@@ -1440,7 +1528,7 @@
                 <w:noProof/>
                 <w:lang w:val="uk-UA"/>
               </w:rPr>
-              <w:t>6.1</w:t>
+              <w:t>7.1</w:t>
             </w:r>
             <w:r>
               <w:rPr>
@@ -1481,7 +1569,7 @@
                 <w:noProof/>
                 <w:webHidden/>
               </w:rPr>
-              <w:instrText xml:space="preserve"> PAGEREF _Toc57301479 \h </w:instrText>
+              <w:instrText xml:space="preserve"> PAGEREF _Toc58520006 \h </w:instrText>
             </w:r>
             <w:r>
               <w:rPr>
@@ -1502,6 +1590,102 @@
                 <w:webHidden/>
               </w:rPr>
               <w:t>7</w:t>
+            </w:r>
+            <w:r>
+              <w:rPr>
+                <w:noProof/>
+                <w:webHidden/>
+              </w:rPr>
+              <w:fldChar w:fldCharType="end"/>
+            </w:r>
+          </w:hyperlink>
+        </w:p>
+        <w:p>
+          <w:pPr>
+            <w:pStyle w:val="22"/>
+            <w:tabs>
+              <w:tab w:val="left" w:pos="1760"/>
+              <w:tab w:val="right" w:leader="dot" w:pos="8930"/>
+            </w:tabs>
+            <w:rPr>
+              <w:rFonts w:asciiTheme="minorHAnsi" w:eastAsiaTheme="minorEastAsia" w:hAnsiTheme="minorHAnsi" w:cstheme="minorBidi"/>
+              <w:noProof/>
+              <w:color w:val="auto"/>
+              <w:sz w:val="22"/>
+              <w:szCs w:val="22"/>
+              <w:bdr w:val="none" w:sz="0" w:space="0" w:color="auto"/>
+            </w:rPr>
+          </w:pPr>
+          <w:hyperlink w:anchor="_Toc58520007" w:history="1">
+            <w:r>
+              <w:rPr>
+                <w:rStyle w:val="a8"/>
+                <w:rFonts w:cs="Times New Roman"/>
+                <w:noProof/>
+                <w:lang w:val="uk-UA"/>
+              </w:rPr>
+              <w:t>7.2</w:t>
+            </w:r>
+            <w:r>
+              <w:rPr>
+                <w:rFonts w:asciiTheme="minorHAnsi" w:eastAsiaTheme="minorEastAsia" w:hAnsiTheme="minorHAnsi" w:cstheme="minorBidi"/>
+                <w:noProof/>
+                <w:color w:val="auto"/>
+                <w:sz w:val="22"/>
+                <w:szCs w:val="22"/>
+                <w:bdr w:val="none" w:sz="0" w:space="0" w:color="auto"/>
+              </w:rPr>
+              <w:tab/>
+            </w:r>
+            <w:r>
+              <w:rPr>
+                <w:rStyle w:val="a8"/>
+                <w:rFonts w:cs="Times New Roman"/>
+                <w:noProof/>
+                <w:lang w:val="uk-UA"/>
+              </w:rPr>
+              <w:t>Додаток 2:</w:t>
+            </w:r>
+            <w:r>
+              <w:rPr>
+                <w:noProof/>
+                <w:webHidden/>
+              </w:rPr>
+              <w:tab/>
+            </w:r>
+            <w:r>
+              <w:rPr>
+                <w:noProof/>
+                <w:webHidden/>
+              </w:rPr>
+              <w:fldChar w:fldCharType="begin"/>
+            </w:r>
+            <w:r>
+              <w:rPr>
+                <w:noProof/>
+                <w:webHidden/>
+              </w:rPr>
+              <w:instrText xml:space="preserve"> PAGEREF _Toc58520007 \h </w:instrText>
+            </w:r>
+            <w:r>
+              <w:rPr>
+                <w:noProof/>
+                <w:webHidden/>
+              </w:rPr>
+            </w:r>
+            <w:r>
+              <w:rPr>
+                <w:noProof/>
+                <w:webHidden/>
+              </w:rPr>
+              <w:fldChar w:fldCharType="separate"/>
+            </w:r>
+            <w:r>
+              <w:rPr>
+                <w:noProof/>
+                <w:webHidden/>
+              </w:rPr>
+              <w:t>8</w:t>
             </w:r>
             <w:r>
               <w:rPr>
@@ -1575,7 +1759,7 @@
           <w:szCs w:val="28"/>
         </w:rPr>
       </w:pPr>
-      <w:bookmarkStart w:id="0" w:name="_Toc57301468"/>
+      <w:bookmarkStart w:id="0" w:name="_Toc58519994"/>
       <w:r>
         <w:rPr>
           <w:szCs w:val="28"/>
@@ -1662,8 +1846,65 @@
           <w:rFonts w:cs="Times New Roman"/>
           <w:lang w:val="uk-UA"/>
         </w:rPr>
-        <w:t>продукт – гра у жанрі platformer з елементами run and gun</w:t>
-      </w:r>
+        <w:t xml:space="preserve">продукт – гра у жанрі </w:t>
+      </w:r>
+      <w:proofErr w:type="spellStart"/>
+      <w:r>
+        <w:rPr>
+          <w:rFonts w:cs="Times New Roman"/>
+          <w:lang w:val="uk-UA"/>
+        </w:rPr>
+        <w:t>platformer</w:t>
+      </w:r>
+      <w:proofErr w:type="spellEnd"/>
+      <w:r>
+        <w:rPr>
+          <w:rFonts w:cs="Times New Roman"/>
+          <w:lang w:val="uk-UA"/>
+        </w:rPr>
+        <w:t xml:space="preserve"> з елементами </w:t>
+      </w:r>
+      <w:proofErr w:type="spellStart"/>
+      <w:r>
+        <w:rPr>
+          <w:rFonts w:cs="Times New Roman"/>
+          <w:lang w:val="uk-UA"/>
+        </w:rPr>
+        <w:t>run</w:t>
+      </w:r>
+      <w:proofErr w:type="spellEnd"/>
+      <w:r>
+        <w:rPr>
+          <w:rFonts w:cs="Times New Roman"/>
+          <w:lang w:val="uk-UA"/>
+        </w:rPr>
+        <w:t xml:space="preserve"> </w:t>
+      </w:r>
+      <w:proofErr w:type="spellStart"/>
+      <w:r>
+        <w:rPr>
+          <w:rFonts w:cs="Times New Roman"/>
+          <w:lang w:val="uk-UA"/>
+        </w:rPr>
+        <w:t>and</w:t>
+      </w:r>
+      <w:proofErr w:type="spellEnd"/>
+      <w:r>
+        <w:rPr>
+          <w:rFonts w:cs="Times New Roman"/>
+          <w:lang w:val="uk-UA"/>
+        </w:rPr>
+        <w:t xml:space="preserve"> </w:t>
+      </w:r>
+      <w:proofErr w:type="spellStart"/>
+      <w:r>
+        <w:rPr>
+          <w:rFonts w:cs="Times New Roman"/>
+          <w:lang w:val="uk-UA"/>
+        </w:rPr>
+        <w:t>gun</w:t>
+      </w:r>
+      <w:proofErr w:type="spellEnd"/>
       <w:r>
         <w:rPr>
           <w:rFonts w:cs="Times New Roman"/>
@@ -1694,7 +1935,7 @@
           <w:szCs w:val="28"/>
         </w:rPr>
       </w:pPr>
-      <w:bookmarkStart w:id="1" w:name="_Toc57301469"/>
+      <w:bookmarkStart w:id="1" w:name="_Toc58519995"/>
       <w:r>
         <w:rPr>
           <w:szCs w:val="28"/>
@@ -1829,6 +2070,7 @@
                 <w:rFonts w:cs="Times New Roman"/>
               </w:rPr>
             </w:pPr>
+            <w:proofErr w:type="spellStart"/>
             <w:r>
               <w:rPr>
                 <w:rFonts w:cs="Times New Roman"/>
@@ -1836,6 +2078,7 @@
               </w:rPr>
               <w:t>Платформер</w:t>
             </w:r>
+            <w:proofErr w:type="spellEnd"/>
             <w:r>
               <w:rPr>
                 <w:rFonts w:cs="Times New Roman"/>
@@ -1901,6 +2144,7 @@
                 <w:rFonts w:cs="Times New Roman"/>
               </w:rPr>
             </w:pPr>
+            <w:proofErr w:type="spellStart"/>
             <w:r>
               <w:rPr>
                 <w:rFonts w:cs="Times New Roman"/>
@@ -1908,6 +2152,7 @@
               </w:rPr>
               <w:t>Туторіал</w:t>
             </w:r>
+            <w:proofErr w:type="spellEnd"/>
             <w:r>
               <w:rPr>
                 <w:rFonts w:cs="Times New Roman"/>
@@ -2205,7 +2450,7 @@
           <w:szCs w:val="28"/>
         </w:rPr>
       </w:pPr>
-      <w:bookmarkStart w:id="2" w:name="_Toc57301470"/>
+      <w:bookmarkStart w:id="2" w:name="_Toc58519996"/>
       <w:r>
         <w:rPr>
           <w:szCs w:val="28"/>
@@ -2419,7 +2664,7 @@
         <w:lastRenderedPageBreak/>
         <w:t xml:space="preserve"> </w:t>
       </w:r>
-      <w:bookmarkStart w:id="3" w:name="_Toc57301471"/>
+      <w:bookmarkStart w:id="3" w:name="_Toc58519997"/>
       <w:r>
         <w:rPr>
           <w:rFonts w:ascii="Times New Roman" w:hAnsi="Times New Roman" w:cs="Times New Roman"/>
@@ -2734,8 +2979,17 @@
                 <w:rFonts w:cs="Times New Roman"/>
                 <w:lang w:val="uk-UA"/>
               </w:rPr>
-              <w:t>Користувач може переглянути туторіал</w:t>
-            </w:r>
+              <w:t xml:space="preserve">Користувач може переглянути </w:t>
+            </w:r>
+            <w:proofErr w:type="spellStart"/>
+            <w:r>
+              <w:rPr>
+                <w:rFonts w:cs="Times New Roman"/>
+                <w:lang w:val="uk-UA"/>
+              </w:rPr>
+              <w:t>туторіал</w:t>
+            </w:r>
+            <w:proofErr w:type="spellEnd"/>
           </w:p>
         </w:tc>
       </w:tr>
@@ -3047,7 +3301,7 @@
         </w:rPr>
         <w:t xml:space="preserve"> </w:t>
       </w:r>
-      <w:bookmarkStart w:id="4" w:name="_Toc57301472"/>
+      <w:bookmarkStart w:id="4" w:name="_Toc58519998"/>
       <w:r>
         <w:rPr>
           <w:rFonts w:ascii="Times New Roman" w:hAnsi="Times New Roman" w:cs="Times New Roman"/>
@@ -3399,7 +3653,7 @@
           <w:szCs w:val="28"/>
         </w:rPr>
       </w:pPr>
-      <w:bookmarkStart w:id="5" w:name="_Toc57301473"/>
+      <w:bookmarkStart w:id="5" w:name="_Toc58519999"/>
       <w:r>
         <w:rPr>
           <w:szCs w:val="28"/>
@@ -3453,7 +3707,7 @@
         </w:rPr>
         <w:t xml:space="preserve"> </w:t>
       </w:r>
-      <w:bookmarkStart w:id="6" w:name="_Toc57301474"/>
+      <w:bookmarkStart w:id="6" w:name="_Toc58520000"/>
       <w:r>
         <w:rPr>
           <w:rFonts w:ascii="Times New Roman" w:hAnsi="Times New Roman" w:cs="Times New Roman"/>
@@ -3798,24 +4052,20 @@
           <w:szCs w:val="28"/>
         </w:rPr>
       </w:pPr>
+      <w:bookmarkStart w:id="7" w:name="_Toc58520001"/>
       <w:r>
         <w:rPr>
           <w:szCs w:val="28"/>
         </w:rPr>
-        <w:t xml:space="preserve">Вимоги до </w:t>
+        <w:t>Вимоги до рушія</w:t>
       </w:r>
       <w:r>
         <w:rPr>
           <w:szCs w:val="28"/>
         </w:rPr>
-        <w:t>рушія</w:t>
-      </w:r>
-      <w:r>
-        <w:rPr>
-          <w:szCs w:val="28"/>
-        </w:rPr>
         <w:t>:</w:t>
       </w:r>
+      <w:bookmarkEnd w:id="7"/>
     </w:p>
     <w:p>
       <w:pPr>
@@ -4155,7 +4405,39 @@
                 <w:rFonts w:cs="Times New Roman"/>
                 <w:lang w:val="uk-UA"/>
               </w:rPr>
-              <w:t>Рушій повинен мати конфігурації для Дебагу та Релізу. В Дебазі рушій повинен мати змогу надавати можливість виводити додаткову корисну розробнику інформацію. В Релізі – оптимізувати процеси та поліпшувати продуктивність.</w:t>
+              <w:t xml:space="preserve">Рушій повинен мати конфігурації для </w:t>
+            </w:r>
+            <w:proofErr w:type="spellStart"/>
+            <w:r>
+              <w:rPr>
+                <w:rFonts w:cs="Times New Roman"/>
+                <w:lang w:val="uk-UA"/>
+              </w:rPr>
+              <w:t>Дебагу</w:t>
+            </w:r>
+            <w:proofErr w:type="spellEnd"/>
+            <w:r>
+              <w:rPr>
+                <w:rFonts w:cs="Times New Roman"/>
+                <w:lang w:val="uk-UA"/>
+              </w:rPr>
+              <w:t xml:space="preserve"> та Релізу. В </w:t>
+            </w:r>
+            <w:proofErr w:type="spellStart"/>
+            <w:r>
+              <w:rPr>
+                <w:rFonts w:cs="Times New Roman"/>
+                <w:lang w:val="uk-UA"/>
+              </w:rPr>
+              <w:t>Дебазі</w:t>
+            </w:r>
+            <w:proofErr w:type="spellEnd"/>
+            <w:r>
+              <w:rPr>
+                <w:rFonts w:cs="Times New Roman"/>
+                <w:lang w:val="uk-UA"/>
+              </w:rPr>
+              <w:t xml:space="preserve"> рушій повинен мати змогу надавати можливість виводити додаткову корисну розробнику інформацію. В Релізі – оптимізувати процеси та поліпшувати продуктивність.</w:t>
             </w:r>
           </w:p>
         </w:tc>
@@ -4209,6 +4491,7 @@
               <w:ind w:firstLine="0"/>
               <w:rPr>
                 <w:rFonts w:cs="Times New Roman"/>
+                <w:lang w:val="uk-UA"/>
               </w:rPr>
             </w:pPr>
             <w:r>
@@ -4319,7 +4602,7 @@
           <w:szCs w:val="28"/>
         </w:rPr>
       </w:pPr>
-      <w:bookmarkStart w:id="7" w:name="_Toc57301475"/>
+      <w:bookmarkStart w:id="8" w:name="_Toc58520002"/>
       <w:r>
         <w:rPr>
           <w:szCs w:val="28"/>
@@ -4333,7 +4616,7 @@
         </w:rPr>
         <w:t>:</w:t>
       </w:r>
-      <w:bookmarkEnd w:id="7"/>
+      <w:bookmarkEnd w:id="8"/>
     </w:p>
     <w:p>
       <w:pPr>
@@ -4354,7 +4637,7 @@
           <w:lang w:val="uk-UA"/>
         </w:rPr>
       </w:pPr>
-      <w:bookmarkStart w:id="8" w:name="_Toc57301476"/>
+      <w:bookmarkStart w:id="9" w:name="_Toc58520003"/>
       <w:r>
         <w:rPr>
           <w:rFonts w:ascii="Times New Roman" w:hAnsi="Times New Roman" w:cs="Times New Roman"/>
@@ -4403,7 +4686,7 @@
         </w:rPr>
         <w:t>:</w:t>
       </w:r>
-      <w:bookmarkEnd w:id="8"/>
+      <w:bookmarkEnd w:id="9"/>
     </w:p>
     <w:p>
       <w:pPr>
@@ -4411,11 +4694,19 @@
           <w:lang w:val="uk-UA"/>
         </w:rPr>
       </w:pPr>
+      <w:proofErr w:type="spellStart"/>
       <w:r>
         <w:rPr>
           <w:lang w:val="ru-RU"/>
         </w:rPr>
-        <w:t>Процесор: 2</w:t>
+        <w:t>Процесор</w:t>
+      </w:r>
+      <w:proofErr w:type="spellEnd"/>
+      <w:r>
+        <w:rPr>
+          <w:lang w:val="ru-RU"/>
+        </w:rPr>
+        <w:t>: 2</w:t>
       </w:r>
       <w:r>
         <w:rPr>
@@ -4434,7 +4725,21 @@
         <w:rPr>
           <w:lang w:val="uk-UA"/>
         </w:rPr>
-        <w:t>Оперативна пам’ять: 4 Гб,</w:t>
+        <w:t xml:space="preserve">Оперативна пам’ять: 4 </w:t>
+      </w:r>
+      <w:proofErr w:type="spellStart"/>
+      <w:r>
+        <w:rPr>
+          <w:lang w:val="uk-UA"/>
+        </w:rPr>
+        <w:t>Гб</w:t>
+      </w:r>
+      <w:proofErr w:type="spellEnd"/>
+      <w:r>
+        <w:rPr>
+          <w:lang w:val="uk-UA"/>
+        </w:rPr>
+        <w:t>,</w:t>
       </w:r>
     </w:p>
     <w:p>
@@ -4468,11 +4773,19 @@
         </w:rPr>
         <w:t xml:space="preserve">512 </w:t>
       </w:r>
-      <w:r>
-        <w:rPr>
-          <w:lang w:val="uk-UA"/>
-        </w:rPr>
-        <w:t>Мб;</w:t>
+      <w:proofErr w:type="spellStart"/>
+      <w:r>
+        <w:rPr>
+          <w:lang w:val="uk-UA"/>
+        </w:rPr>
+        <w:t>Мб</w:t>
+      </w:r>
+      <w:proofErr w:type="spellEnd"/>
+      <w:r>
+        <w:rPr>
+          <w:lang w:val="uk-UA"/>
+        </w:rPr>
+        <w:t>;</w:t>
       </w:r>
     </w:p>
     <w:p>
@@ -4494,7 +4807,7 @@
           <w:lang w:val="uk-UA"/>
         </w:rPr>
       </w:pPr>
-      <w:bookmarkStart w:id="9" w:name="_Toc57301477"/>
+      <w:bookmarkStart w:id="10" w:name="_Toc58520004"/>
       <w:r>
         <w:rPr>
           <w:rFonts w:ascii="Times New Roman" w:hAnsi="Times New Roman" w:cs="Times New Roman"/>
@@ -4543,7 +4856,7 @@
         </w:rPr>
         <w:t>:</w:t>
       </w:r>
-      <w:bookmarkEnd w:id="9"/>
+      <w:bookmarkEnd w:id="10"/>
     </w:p>
     <w:p>
       <w:pPr>
@@ -4580,7 +4893,21 @@
         <w:rPr>
           <w:lang w:val="uk-UA"/>
         </w:rPr>
-        <w:t xml:space="preserve"> Гб,</w:t>
+        <w:t xml:space="preserve"> </w:t>
+      </w:r>
+      <w:proofErr w:type="spellStart"/>
+      <w:r>
+        <w:rPr>
+          <w:lang w:val="uk-UA"/>
+        </w:rPr>
+        <w:t>Гб</w:t>
+      </w:r>
+      <w:proofErr w:type="spellEnd"/>
+      <w:r>
+        <w:rPr>
+          <w:lang w:val="uk-UA"/>
+        </w:rPr>
+        <w:t>,</w:t>
       </w:r>
     </w:p>
     <w:p>
@@ -4599,8 +4926,16 @@
         <w:rPr>
           <w:lang w:val="uk-UA"/>
         </w:rPr>
-        <w:t>дискретна, 2Гб відеопам’яті</w:t>
-      </w:r>
+        <w:t xml:space="preserve">дискретна, 2Гб </w:t>
+      </w:r>
+      <w:proofErr w:type="spellStart"/>
+      <w:r>
+        <w:rPr>
+          <w:lang w:val="uk-UA"/>
+        </w:rPr>
+        <w:t>відеопам’яті</w:t>
+      </w:r>
+      <w:proofErr w:type="spellEnd"/>
       <w:r>
         <w:rPr>
           <w:lang w:val="uk-UA"/>
@@ -4618,7 +4953,21 @@
         <w:rPr>
           <w:lang w:val="uk-UA"/>
         </w:rPr>
-        <w:t>Вільне місце на жорсткому диску: 512 Мб;</w:t>
+        <w:t xml:space="preserve">Вільне місце на жорсткому диску: 512 </w:t>
+      </w:r>
+      <w:proofErr w:type="spellStart"/>
+      <w:r>
+        <w:rPr>
+          <w:lang w:val="uk-UA"/>
+        </w:rPr>
+        <w:t>Мб</w:t>
+      </w:r>
+      <w:proofErr w:type="spellEnd"/>
+      <w:r>
+        <w:rPr>
+          <w:lang w:val="uk-UA"/>
+        </w:rPr>
+        <w:t>;</w:t>
       </w:r>
     </w:p>
     <w:p>
@@ -4636,6 +4985,7 @@
         <w:jc w:val="left"/>
         <w:rPr>
           <w:rFonts w:cs="Times New Roman"/>
+          <w:lang w:val="ru-RU"/>
         </w:rPr>
       </w:pPr>
       <w:r>
@@ -4660,7 +5010,7 @@
           <w:szCs w:val="28"/>
         </w:rPr>
       </w:pPr>
-      <w:bookmarkStart w:id="10" w:name="_Toc57301478"/>
+      <w:bookmarkStart w:id="11" w:name="_Toc58520005"/>
       <w:r>
         <w:rPr>
           <w:szCs w:val="28"/>
@@ -4674,7 +5024,7 @@
         </w:rPr>
         <w:t>:</w:t>
       </w:r>
-      <w:bookmarkEnd w:id="10"/>
+      <w:bookmarkEnd w:id="11"/>
     </w:p>
     <w:p>
       <w:pPr>
@@ -4695,7 +5045,7 @@
           <w:lang w:val="uk-UA"/>
         </w:rPr>
       </w:pPr>
-      <w:bookmarkStart w:id="11" w:name="_Toc57301479"/>
+      <w:bookmarkStart w:id="12" w:name="_Toc58520006"/>
       <w:r>
         <w:rPr>
           <w:rFonts w:ascii="Times New Roman" w:hAnsi="Times New Roman" w:cs="Times New Roman"/>
@@ -4708,7 +5058,7 @@
         </w:rPr>
         <w:t>Додаток 1:</w:t>
       </w:r>
-      <w:bookmarkEnd w:id="11"/>
+      <w:bookmarkEnd w:id="12"/>
     </w:p>
     <w:p>
       <w:pPr>
@@ -4855,6 +5205,7 @@
           <w:lang w:val="uk-UA"/>
         </w:rPr>
       </w:pPr>
+      <w:bookmarkStart w:id="13" w:name="_Toc58520007"/>
       <w:r>
         <w:rPr>
           <w:rFonts w:ascii="Times New Roman" w:hAnsi="Times New Roman" w:cs="Times New Roman"/>
@@ -4892,6 +5243,7 @@
         </w:rPr>
         <w:t>:</w:t>
       </w:r>
+      <w:bookmarkEnd w:id="13"/>
     </w:p>
     <w:p>
       <w:pPr>
